--- a/法令ファイル/発電用施設周辺地域整備法施行令第五条第三項の人口一人当たりの工業付加価値額等の算定に関する省令/発電用施設周辺地域整備法施行令第五条第三項の人口一人当たりの工業付加価値額等の算定に関する省令（平成十八年経済産業省令第四十六号）.docx
+++ b/法令ファイル/発電用施設周辺地域整備法施行令第五条第三項の人口一人当たりの工業付加価値額等の算定に関する省令/発電用施設周辺地域整備法施行令第五条第三項の人口一人当たりの工業付加価値額等の算定に関する省令（平成十八年経済産業省令第四十六号）.docx
@@ -66,7 +66,7 @@
         <w:pStyle w:val="Heading1"/>
       </w:pPr>
       <w:r>
-        <w:t>附　則（平成二一年三月一八日経済産業省令第一五号）</w:t>
+        <w:t>附則（平成二一年三月一八日経済産業省令第一五号）</w:t>
       </w:r>
     </w:p>
     <w:p>
@@ -102,7 +102,7 @@
     </w:pPr>
     <w:r>
       <w:tab/>
-      <w:t>WeGov v0.1 - FTS141</w:t>
+      <w:t>WeGov v0.2 - FTS141</w:t>
     </w:r>
   </w:p>
 </w:ftr>
